--- a/策划文档/剧情相关/关于剧情脚本里自定义功能.docx
+++ b/策划文档/剧情相关/关于剧情脚本里自定义功能.docx
@@ -14,18 +14,140 @@
           <w:rFonts w:hint="eastAsia"/>
           <w:lang w:val="en-US" w:eastAsia="zh-CN"/>
         </w:rPr>
-        <w:t>关于</w:t>
+        <w:t>关于剧情脚本里自定义功能</w:t>
+      </w:r>
+    </w:p>
+    <w:p>
+      <w:pPr>
+        <w:rPr>
+          <w:rFonts w:hint="eastAsia"/>
+          <w:lang w:val="en-US" w:eastAsia="zh-CN"/>
+        </w:rPr>
+      </w:pPr>
+    </w:p>
+    <w:p>
+      <w:pPr>
+        <w:rPr>
+          <w:rFonts w:hint="default"/>
+          <w:lang w:val="en-US" w:eastAsia="zh-CN"/>
+        </w:rPr>
+      </w:pPr>
+      <w:r>
+        <w:rPr>
+          <w:rFonts w:hint="eastAsia"/>
+          <w:lang w:val="en-US" w:eastAsia="zh-CN"/>
+        </w:rPr>
+        <w:t>从游戏注入剧本里的变量</w:t>
+      </w:r>
+    </w:p>
+    <w:p>
+      <w:pPr>
+        <w:rPr>
+          <w:rFonts w:hint="default"/>
+          <w:lang w:val="en-US" w:eastAsia="zh-CN"/>
+        </w:rPr>
+      </w:pPr>
+      <w:r>
+        <w:rPr>
+          <w:rFonts w:hint="eastAsia"/>
+          <w:lang w:val="en-US" w:eastAsia="zh-CN"/>
+        </w:rPr>
+        <w:t>&lt;&lt;declare $orderId = 0&gt;&gt; NPC下单料理Id</w:t>
+      </w:r>
+    </w:p>
+    <w:p>
+      <w:pPr>
+        <w:rPr>
+          <w:rFonts w:hint="default"/>
+          <w:lang w:val="en-US" w:eastAsia="zh-CN"/>
+        </w:rPr>
+      </w:pPr>
+      <w:r>
+        <w:rPr>
+          <w:rFonts w:hint="eastAsia"/>
+          <w:lang w:val="en-US" w:eastAsia="zh-CN"/>
+        </w:rPr>
+        <w:t>&lt;&lt;declare $orderType = 0&gt;&gt; NPC 下单类型 具体订单,模糊订单,混合订单</w:t>
+      </w:r>
+    </w:p>
+    <w:p>
+      <w:pPr>
+        <w:rPr>
+          <w:rFonts w:hint="default"/>
+          <w:lang w:val="en-US" w:eastAsia="zh-CN"/>
+        </w:rPr>
+      </w:pPr>
+      <w:r>
+        <w:rPr>
+          <w:rFonts w:hint="eastAsia"/>
+          <w:lang w:val="en-US" w:eastAsia="zh-CN"/>
+        </w:rPr>
+        <w:t>&lt;&lt;delcare $mealId = 0&gt;&gt; NPC 收到料理Id</w:t>
+      </w:r>
+    </w:p>
+    <w:p>
+      <w:pPr>
+        <w:rPr>
+          <w:rFonts w:hint="default"/>
+          <w:lang w:val="en-US" w:eastAsia="zh-CN"/>
+        </w:rPr>
+      </w:pPr>
+      <w:r>
+        <w:rPr>
+          <w:rFonts w:hint="eastAsia"/>
+          <w:lang w:val="en-US" w:eastAsia="zh-CN"/>
+        </w:rPr>
+        <w:t>&lt;&lt;declare $mealScore = 0&gt;&gt; 料理分数</w:t>
+      </w:r>
+    </w:p>
+    <w:p>
+      <w:pPr>
+        <w:rPr>
+          <w:rFonts w:hint="default"/>
+          <w:lang w:val="en-US" w:eastAsia="zh-CN"/>
+        </w:rPr>
+      </w:pPr>
+      <w:r>
+        <w:rPr>
+          <w:rFonts w:hint="eastAsia"/>
+          <w:lang w:val="en-US" w:eastAsia="zh-CN"/>
+        </w:rPr>
+        <w:t>&lt;&lt;delcare $matchTag = false&gt;&gt; 是否完全匹配 在模糊订单和混合订单中起效</w:t>
+      </w:r>
+    </w:p>
+    <w:p>
+      <w:pPr>
+        <w:rPr>
+          <w:rFonts w:hint="default"/>
+          <w:lang w:val="en-US" w:eastAsia="zh-CN"/>
+        </w:rPr>
+      </w:pPr>
+      <w:r>
+        <w:rPr>
+          <w:rFonts w:hint="eastAsia"/>
+          <w:lang w:val="en-US" w:eastAsia="zh-CN"/>
+        </w:rPr>
+        <w:t>&lt;&lt;declare $friendliness = 0&gt;&gt; 好感度</w:t>
       </w:r>
       <w:bookmarkStart w:id="0" w:name="_GoBack"/>
-      <w:r>
-        <w:rPr>
-          <w:rFonts w:hint="eastAsia"/>
-          <w:lang w:val="en-US" w:eastAsia="zh-CN"/>
-        </w:rPr>
-        <w:t>剧情脚本里自定义功能</w:t>
-      </w:r>
-    </w:p>
-    <w:bookmarkEnd w:id="0"/>
+      <w:bookmarkEnd w:id="0"/>
+    </w:p>
+    <w:p>
+      <w:pPr>
+        <w:rPr>
+          <w:rFonts w:hint="eastAsia"/>
+          <w:lang w:val="en-US" w:eastAsia="zh-CN"/>
+        </w:rPr>
+      </w:pPr>
+    </w:p>
+    <w:p>
+      <w:pPr>
+        <w:rPr>
+          <w:rFonts w:hint="eastAsia"/>
+          <w:lang w:val="en-US" w:eastAsia="zh-CN"/>
+        </w:rPr>
+      </w:pPr>
+    </w:p>
     <w:p>
       <w:pPr>
         <w:rPr>
